--- a/documents/Screen Templates/Reports Templates/Confidential Report/Suppliers - Confidential Reports Template/2014-03-03 04 Supplier_Financial Report_Online_Elecssories.docx
+++ b/documents/Screen Templates/Reports Templates/Confidential Report/Suppliers - Confidential Reports Template/2014-03-03 04 Supplier_Financial Report_Online_Elecssories.docx
@@ -1718,7 +1718,166 @@
                 <w:kern w:val="0"/>
                 <w:szCs w:val="21"/>
               </w:rPr>
-              <w:t xml:space="preserve">      (4) eMall Commission and Shipping Cost ($mln)</w:t>
+              <w:t xml:space="preserve">      (4) eM</w:t>
+            </w:r>
+            <w:r>
+              <w:rPr>
+                <w:rFonts w:ascii="Arial" w:hAnsi="Arial" w:cs="Arial"/>
+                <w:kern w:val="0"/>
+                <w:szCs w:val="21"/>
+              </w:rPr>
+              <w:t>all Commission</w:t>
+            </w:r>
+            <w:r>
+              <w:rPr>
+                <w:rFonts w:ascii="Arial" w:hAnsi="Arial" w:cs="Arial"/>
+                <w:kern w:val="0"/>
+                <w:szCs w:val="21"/>
+              </w:rPr>
+              <w:t xml:space="preserve"> ($mln)</w:t>
+            </w:r>
+          </w:p>
+        </w:tc>
+        <w:tc>
+          <w:tcPr>
+            <w:tcW w:w="1500" w:type="dxa"/>
+            <w:shd w:val="clear" w:color="auto" w:fill="C6D9F1" w:themeFill="text2" w:themeFillTint="33"/>
+          </w:tcPr>
+          <w:p>
+            <w:pPr>
+              <w:widowControl/>
+              <w:spacing w:line="240" w:lineRule="auto"/>
+              <w:jc w:val="right"/>
+              <w:rPr>
+                <w:rFonts w:ascii="Arial" w:hAnsi="Arial" w:cs="Arial"/>
+                <w:kern w:val="0"/>
+                <w:szCs w:val="21"/>
+              </w:rPr>
+            </w:pPr>
+          </w:p>
+        </w:tc>
+        <w:tc>
+          <w:tcPr>
+            <w:tcW w:w="1500" w:type="dxa"/>
+            <w:shd w:val="clear" w:color="auto" w:fill="FFFFFF" w:themeFill="background1"/>
+            <w:hideMark/>
+          </w:tcPr>
+          <w:p>
+            <w:pPr>
+              <w:widowControl/>
+              <w:spacing w:line="240" w:lineRule="auto"/>
+              <w:jc w:val="right"/>
+              <w:rPr>
+                <w:rFonts w:ascii="Arial" w:hAnsi="Arial" w:cs="Arial"/>
+                <w:kern w:val="0"/>
+                <w:szCs w:val="21"/>
+              </w:rPr>
+            </w:pPr>
+          </w:p>
+        </w:tc>
+        <w:tc>
+          <w:tcPr>
+            <w:tcW w:w="1500" w:type="dxa"/>
+            <w:shd w:val="clear" w:color="auto" w:fill="FFFFFF" w:themeFill="background1"/>
+            <w:hideMark/>
+          </w:tcPr>
+          <w:p>
+            <w:pPr>
+              <w:widowControl/>
+              <w:spacing w:line="240" w:lineRule="auto"/>
+              <w:jc w:val="right"/>
+              <w:rPr>
+                <w:rFonts w:ascii="Arial" w:hAnsi="Arial" w:cs="Arial"/>
+                <w:kern w:val="0"/>
+                <w:szCs w:val="21"/>
+              </w:rPr>
+            </w:pPr>
+          </w:p>
+        </w:tc>
+        <w:tc>
+          <w:tcPr>
+            <w:tcW w:w="1517" w:type="dxa"/>
+            <w:shd w:val="clear" w:color="auto" w:fill="FFFFFF" w:themeFill="background1"/>
+            <w:hideMark/>
+          </w:tcPr>
+          <w:p>
+            <w:pPr>
+              <w:widowControl/>
+              <w:spacing w:line="240" w:lineRule="auto"/>
+              <w:jc w:val="right"/>
+              <w:rPr>
+                <w:rFonts w:ascii="Arial" w:hAnsi="Arial" w:cs="Arial"/>
+                <w:kern w:val="0"/>
+                <w:szCs w:val="21"/>
+              </w:rPr>
+            </w:pPr>
+          </w:p>
+        </w:tc>
+        <w:tc>
+          <w:tcPr>
+            <w:tcW w:w="1482" w:type="dxa"/>
+            <w:shd w:val="clear" w:color="auto" w:fill="FFFFFF" w:themeFill="background1"/>
+          </w:tcPr>
+          <w:p>
+            <w:pPr>
+              <w:widowControl/>
+              <w:spacing w:line="240" w:lineRule="auto"/>
+              <w:jc w:val="right"/>
+              <w:rPr>
+                <w:rFonts w:ascii="Arial" w:hAnsi="Arial" w:cs="Arial"/>
+                <w:kern w:val="0"/>
+                <w:szCs w:val="21"/>
+              </w:rPr>
+            </w:pPr>
+          </w:p>
+        </w:tc>
+        <w:tc>
+          <w:tcPr>
+            <w:tcW w:w="1482" w:type="dxa"/>
+            <w:shd w:val="clear" w:color="auto" w:fill="FFFFFF" w:themeFill="background1"/>
+          </w:tcPr>
+          <w:p>
+            <w:pPr>
+              <w:widowControl/>
+              <w:spacing w:line="240" w:lineRule="auto"/>
+              <w:jc w:val="right"/>
+              <w:rPr>
+                <w:rFonts w:ascii="Arial" w:hAnsi="Arial" w:cs="Arial"/>
+                <w:kern w:val="0"/>
+                <w:szCs w:val="21"/>
+              </w:rPr>
+            </w:pPr>
+          </w:p>
+        </w:tc>
+      </w:tr>
+      <w:tr>
+        <w:trPr>
+          <w:trHeight w:val="285"/>
+        </w:trPr>
+        <w:tc>
+          <w:tcPr>
+            <w:tcW w:w="6899" w:type="dxa"/>
+            <w:shd w:val="clear" w:color="auto" w:fill="FFFFFF" w:themeFill="background1"/>
+            <w:hideMark/>
+          </w:tcPr>
+          <w:p>
+            <w:pPr>
+              <w:widowControl/>
+              <w:spacing w:line="240" w:lineRule="auto"/>
+              <w:jc w:val="left"/>
+              <w:rPr>
+                <w:rFonts w:ascii="Arial" w:hAnsi="Arial" w:cs="Arial"/>
+                <w:kern w:val="0"/>
+                <w:szCs w:val="21"/>
+              </w:rPr>
+            </w:pPr>
+            <w:r>
+              <w:rPr>
+                <w:rFonts w:ascii="Arial" w:hAnsi="Arial" w:cs="Arial" w:hint="eastAsia"/>
+                <w:kern w:val="0"/>
+                <w:szCs w:val="21"/>
+              </w:rPr>
+              <w:t xml:space="preserve">      (5) Service Cost ($mln)</w:t>
             </w:r>
           </w:p>
         </w:tc>
@@ -7035,7 +7194,7 @@
 
 <file path=word/endnotes.xml><?xml version="1.0" encoding="utf-8"?>
 <w:endnotes xmlns:ve="http://schemas.openxmlformats.org/markup-compatibility/2006" xmlns:o="urn:schemas-microsoft-com:office:office" xmlns:r="http://schemas.openxmlformats.org/officeDocument/2006/relationships" xmlns:m="http://schemas.openxmlformats.org/officeDocument/2006/math" xmlns:v="urn:schemas-microsoft-com:vml" xmlns:wp="http://schemas.openxmlformats.org/drawingml/2006/wordprocessingDrawing" xmlns:w10="urn:schemas-microsoft-com:office:word" xmlns:w="http://schemas.openxmlformats.org/wordprocessingml/2006/main" xmlns:wne="http://schemas.microsoft.com/office/word/2006/wordml">
-  <w:endnote w:type="separator" w:id="-1">
+  <w:endnote w:type="separator" w:id="0">
     <w:p>
       <w:pPr>
         <w:spacing w:line="240" w:lineRule="auto"/>
@@ -7045,7 +7204,7 @@
       </w:r>
     </w:p>
   </w:endnote>
-  <w:endnote w:type="continuationSeparator" w:id="0">
+  <w:endnote w:type="continuationSeparator" w:id="1">
     <w:p>
       <w:pPr>
         <w:spacing w:line="240" w:lineRule="auto"/>
@@ -7060,7 +7219,7 @@
 
 <file path=word/footnotes.xml><?xml version="1.0" encoding="utf-8"?>
 <w:footnotes xmlns:ve="http://schemas.openxmlformats.org/markup-compatibility/2006" xmlns:o="urn:schemas-microsoft-com:office:office" xmlns:r="http://schemas.openxmlformats.org/officeDocument/2006/relationships" xmlns:m="http://schemas.openxmlformats.org/officeDocument/2006/math" xmlns:v="urn:schemas-microsoft-com:vml" xmlns:wp="http://schemas.openxmlformats.org/drawingml/2006/wordprocessingDrawing" xmlns:w10="urn:schemas-microsoft-com:office:word" xmlns:w="http://schemas.openxmlformats.org/wordprocessingml/2006/main" xmlns:wne="http://schemas.microsoft.com/office/word/2006/wordml">
-  <w:footnote w:type="separator" w:id="-1">
+  <w:footnote w:type="separator" w:id="0">
     <w:p>
       <w:pPr>
         <w:spacing w:line="240" w:lineRule="auto"/>
@@ -7070,7 +7229,7 @@
       </w:r>
     </w:p>
   </w:footnote>
-  <w:footnote w:type="continuationSeparator" w:id="0">
+  <w:footnote w:type="continuationSeparator" w:id="1">
     <w:p>
       <w:pPr>
         <w:spacing w:line="240" w:lineRule="auto"/>
@@ -7088,7 +7247,7 @@
   <w:docDefaults>
     <w:rPrDefault>
       <w:rPr>
-        <w:rFonts w:ascii="Times New Roman" w:eastAsia="SimSun" w:hAnsi="Times New Roman" w:cs="Times New Roman"/>
+        <w:rFonts w:ascii="Times New Roman" w:eastAsiaTheme="minorEastAsia" w:hAnsi="Times New Roman" w:cs="Times New Roman"/>
         <w:lang w:val="en-US" w:eastAsia="zh-CN" w:bidi="ar-SA"/>
       </w:rPr>
     </w:rPrDefault>
